--- a/Template/list_pentest.docx
+++ b/Template/list_pentest.docx
@@ -2372,339 +2372,8 @@
         </w:rPr>
       </w:pPr>
     </w:p>
-    <w:p>
-      <w:pPr>
-        <w:rPr>
-          <w:rFonts w:ascii="Times New Roman" w:hAnsi="Times New Roman" w:cs="Times New Roman"/>
-          <w:lang w:val="ru-RU"/>
-        </w:rPr>
-      </w:pPr>
-    </w:p>
-    <w:p>
-      <w:pPr>
-        <w:spacing w:after="0" w:line="360" w:lineRule="auto"/>
-        <w:rPr>
-          <w:rFonts w:ascii="Times New Roman" w:hAnsi="Times New Roman" w:cs="Times New Roman"/>
-          <w:bCs/>
-          <w:sz w:val="28"/>
-          <w:szCs w:val="28"/>
-          <w:lang w:val="ru-RU"/>
-        </w:rPr>
-      </w:pPr>
-      <w:r>
-        <w:rPr>
-          <w:rFonts w:ascii="Times New Roman" w:hAnsi="Times New Roman" w:cs="Times New Roman"/>
-          <w:bCs/>
-          <w:sz w:val="28"/>
-          <w:szCs w:val="28"/>
-          <w:lang w:val="ru-RU"/>
-        </w:rPr>
-        <w:t>Контактное лицо со стороны АО Центр «</w:t>
-      </w:r>
-      <w:proofErr w:type="spellStart"/>
-      <w:r>
-        <w:rPr>
-          <w:rFonts w:ascii="Times New Roman" w:hAnsi="Times New Roman" w:cs="Times New Roman"/>
-          <w:bCs/>
-          <w:sz w:val="28"/>
-          <w:szCs w:val="28"/>
-          <w:lang w:val="ru-RU"/>
-        </w:rPr>
-        <w:t>Атомзащитаинформ</w:t>
-      </w:r>
-      <w:proofErr w:type="spellEnd"/>
-      <w:r>
-        <w:rPr>
-          <w:rFonts w:ascii="Times New Roman" w:hAnsi="Times New Roman" w:cs="Times New Roman"/>
-          <w:bCs/>
-          <w:sz w:val="28"/>
-          <w:szCs w:val="28"/>
-          <w:lang w:val="ru-RU"/>
-        </w:rPr>
-        <w:t>»</w:t>
-      </w:r>
-      <w:r>
-        <w:rPr>
-          <w:rFonts w:ascii="Times New Roman" w:hAnsi="Times New Roman" w:cs="Times New Roman"/>
-          <w:bCs/>
-          <w:sz w:val="28"/>
-          <w:szCs w:val="28"/>
-          <w:lang w:val="ru-RU"/>
-        </w:rPr>
-        <w:t>:</w:t>
-      </w:r>
-    </w:p>
-    <w:p>
-      <w:pPr>
-        <w:spacing w:after="0" w:line="360" w:lineRule="auto"/>
-        <w:rPr>
-          <w:rFonts w:ascii="Times New Roman" w:hAnsi="Times New Roman" w:cs="Times New Roman"/>
-          <w:bCs/>
-          <w:sz w:val="28"/>
-          <w:szCs w:val="28"/>
-          <w:lang w:val="ru-RU"/>
-        </w:rPr>
-      </w:pPr>
-      <w:r>
-        <w:rPr>
-          <w:rFonts w:ascii="Times New Roman" w:hAnsi="Times New Roman" w:cs="Times New Roman"/>
-          <w:bCs/>
-          <w:sz w:val="28"/>
-          <w:szCs w:val="28"/>
-          <w:lang w:val="ru-RU"/>
-        </w:rPr>
-        <w:t>Руководитель рабочей группы по анализу защищенности информационных инфраструктур</w:t>
-      </w:r>
-    </w:p>
-    <w:p>
-      <w:pPr>
-        <w:spacing w:after="0" w:line="360" w:lineRule="auto"/>
-        <w:rPr>
-          <w:rFonts w:ascii="Times New Roman" w:hAnsi="Times New Roman" w:cs="Times New Roman"/>
-          <w:bCs/>
-          <w:sz w:val="28"/>
-          <w:szCs w:val="28"/>
-          <w:lang w:val="ru-RU"/>
-        </w:rPr>
-      </w:pPr>
-      <w:r>
-        <w:rPr>
-          <w:rFonts w:ascii="Times New Roman" w:hAnsi="Times New Roman" w:cs="Times New Roman"/>
-          <w:bCs/>
-          <w:sz w:val="28"/>
-          <w:szCs w:val="28"/>
-          <w:lang w:val="ru-RU"/>
-        </w:rPr>
-        <w:t xml:space="preserve">Иванов Роман Вадимович  </w:t>
-      </w:r>
-    </w:p>
-    <w:p>
-      <w:pPr>
-        <w:spacing w:after="0" w:line="360" w:lineRule="auto"/>
-        <w:rPr>
-          <w:rFonts w:ascii="Times New Roman" w:hAnsi="Times New Roman" w:cs="Times New Roman"/>
-          <w:bCs/>
-          <w:sz w:val="28"/>
-          <w:szCs w:val="28"/>
-          <w:lang w:val="ru-RU"/>
-        </w:rPr>
-      </w:pPr>
-      <w:r>
-        <w:rPr>
-          <w:rFonts w:ascii="Times New Roman" w:hAnsi="Times New Roman" w:cs="Times New Roman"/>
-          <w:bCs/>
-          <w:sz w:val="28"/>
-          <w:szCs w:val="28"/>
-          <w:lang w:val="ru-RU"/>
-        </w:rPr>
-        <w:t>Эл. почта:</w:t>
-      </w:r>
-      <w:r>
-        <w:rPr>
-          <w:rFonts w:ascii="Times New Roman" w:hAnsi="Times New Roman" w:cs="Times New Roman"/>
-          <w:bCs/>
-          <w:sz w:val="28"/>
-          <w:szCs w:val="28"/>
-          <w:lang w:val="ru-RU"/>
-        </w:rPr>
-        <w:t xml:space="preserve"> </w:t>
-      </w:r>
-      <w:hyperlink r:id="rId8" w:history="1">
-        <w:r>
-          <w:rPr>
-            <w:rStyle w:val="aff8"/>
-            <w:rFonts w:ascii="Times New Roman" w:hAnsi="Times New Roman" w:cs="Times New Roman"/>
-            <w:bCs/>
-            <w:sz w:val="28"/>
-            <w:szCs w:val="28"/>
-          </w:rPr>
-          <w:t>RoVadIvanov</w:t>
-        </w:r>
-        <w:r>
-          <w:rPr>
-            <w:rStyle w:val="aff8"/>
-            <w:rFonts w:ascii="Times New Roman" w:hAnsi="Times New Roman" w:cs="Times New Roman"/>
-            <w:bCs/>
-            <w:sz w:val="28"/>
-            <w:szCs w:val="28"/>
-            <w:lang w:val="ru-RU"/>
-          </w:rPr>
-          <w:t>@</w:t>
-        </w:r>
-        <w:r>
-          <w:rPr>
-            <w:rStyle w:val="aff8"/>
-            <w:rFonts w:ascii="Times New Roman" w:hAnsi="Times New Roman" w:cs="Times New Roman"/>
-            <w:bCs/>
-            <w:sz w:val="28"/>
-            <w:szCs w:val="28"/>
-          </w:rPr>
-          <w:t>rosatom</w:t>
-        </w:r>
-        <w:r>
-          <w:rPr>
-            <w:rStyle w:val="aff8"/>
-            <w:rFonts w:ascii="Times New Roman" w:hAnsi="Times New Roman" w:cs="Times New Roman"/>
-            <w:bCs/>
-            <w:sz w:val="28"/>
-            <w:szCs w:val="28"/>
-            <w:lang w:val="ru-RU"/>
-          </w:rPr>
-          <w:t>.</w:t>
-        </w:r>
-        <w:r>
-          <w:rPr>
-            <w:rStyle w:val="aff8"/>
-            <w:rFonts w:ascii="Times New Roman" w:hAnsi="Times New Roman" w:cs="Times New Roman"/>
-            <w:bCs/>
-            <w:sz w:val="28"/>
-            <w:szCs w:val="28"/>
-          </w:rPr>
-          <w:t>ru</w:t>
-        </w:r>
-      </w:hyperlink>
-      <w:r>
-        <w:rPr>
-          <w:rFonts w:ascii="Times New Roman" w:hAnsi="Times New Roman" w:cs="Times New Roman"/>
-          <w:bCs/>
-          <w:sz w:val="28"/>
-          <w:szCs w:val="28"/>
-          <w:lang w:val="ru-RU"/>
-        </w:rPr>
-        <w:t xml:space="preserve">  </w:t>
-      </w:r>
-    </w:p>
-    <w:p>
-      <w:pPr>
-        <w:spacing w:after="0" w:line="360" w:lineRule="auto"/>
-        <w:rPr>
-          <w:rFonts w:ascii="Times New Roman" w:hAnsi="Times New Roman" w:cs="Times New Roman"/>
-          <w:bCs/>
-          <w:sz w:val="28"/>
-          <w:szCs w:val="28"/>
-          <w:lang w:val="ru-RU"/>
-        </w:rPr>
-      </w:pPr>
-      <w:r>
-        <w:rPr>
-          <w:rFonts w:ascii="Times New Roman" w:hAnsi="Times New Roman" w:cs="Times New Roman"/>
-          <w:bCs/>
-          <w:sz w:val="28"/>
-          <w:szCs w:val="28"/>
-          <w:lang w:val="ru-RU"/>
-        </w:rPr>
-        <w:t>Тел.</w:t>
-      </w:r>
-      <w:r>
-        <w:rPr>
-          <w:rFonts w:ascii="Times New Roman" w:hAnsi="Times New Roman" w:cs="Times New Roman"/>
-          <w:bCs/>
-          <w:sz w:val="28"/>
-          <w:szCs w:val="28"/>
-          <w:lang w:val="ru-RU"/>
-        </w:rPr>
-        <w:t>+7</w:t>
-      </w:r>
-      <w:r>
-        <w:rPr>
-          <w:rFonts w:ascii="Times New Roman" w:hAnsi="Times New Roman" w:cs="Times New Roman"/>
-          <w:bCs/>
-          <w:sz w:val="28"/>
-          <w:szCs w:val="28"/>
-          <w:lang w:val="ru-RU"/>
-        </w:rPr>
-        <w:t>-</w:t>
-      </w:r>
-      <w:r>
-        <w:rPr>
-          <w:rFonts w:ascii="Times New Roman" w:hAnsi="Times New Roman" w:cs="Times New Roman"/>
-          <w:bCs/>
-          <w:sz w:val="28"/>
-          <w:szCs w:val="28"/>
-          <w:lang w:val="ru-RU"/>
-        </w:rPr>
-        <w:t>968</w:t>
-      </w:r>
-      <w:r>
-        <w:rPr>
-          <w:rFonts w:ascii="Times New Roman" w:hAnsi="Times New Roman" w:cs="Times New Roman"/>
-          <w:bCs/>
-          <w:sz w:val="28"/>
-          <w:szCs w:val="28"/>
-          <w:lang w:val="ru-RU"/>
-        </w:rPr>
-        <w:t>-</w:t>
-      </w:r>
-      <w:r>
-        <w:rPr>
-          <w:rFonts w:ascii="Times New Roman" w:hAnsi="Times New Roman" w:cs="Times New Roman"/>
-          <w:bCs/>
-          <w:sz w:val="28"/>
-          <w:szCs w:val="28"/>
-        </w:rPr>
-        <w:t> </w:t>
-      </w:r>
-      <w:r>
-        <w:rPr>
-          <w:rFonts w:ascii="Times New Roman" w:hAnsi="Times New Roman" w:cs="Times New Roman"/>
-          <w:bCs/>
-          <w:sz w:val="28"/>
-          <w:szCs w:val="28"/>
-          <w:lang w:val="ru-RU"/>
-        </w:rPr>
-        <w:t>987</w:t>
-      </w:r>
-      <w:r>
-        <w:rPr>
-          <w:rFonts w:ascii="Times New Roman" w:hAnsi="Times New Roman" w:cs="Times New Roman"/>
-          <w:bCs/>
-          <w:sz w:val="28"/>
-          <w:szCs w:val="28"/>
-          <w:lang w:val="ru-RU"/>
-        </w:rPr>
-        <w:t>-</w:t>
-      </w:r>
-      <w:r>
-        <w:rPr>
-          <w:rFonts w:ascii="Times New Roman" w:hAnsi="Times New Roman" w:cs="Times New Roman"/>
-          <w:bCs/>
-          <w:sz w:val="28"/>
-          <w:szCs w:val="28"/>
-          <w:lang w:val="ru-RU"/>
-        </w:rPr>
-        <w:t>24</w:t>
-      </w:r>
-      <w:r>
-        <w:rPr>
-          <w:rFonts w:ascii="Times New Roman" w:hAnsi="Times New Roman" w:cs="Times New Roman"/>
-          <w:bCs/>
-          <w:sz w:val="28"/>
-          <w:szCs w:val="28"/>
-          <w:lang w:val="ru-RU"/>
-        </w:rPr>
-        <w:t>-</w:t>
-      </w:r>
-      <w:r>
-        <w:rPr>
-          <w:rFonts w:ascii="Times New Roman" w:hAnsi="Times New Roman" w:cs="Times New Roman"/>
-          <w:bCs/>
-          <w:sz w:val="28"/>
-          <w:szCs w:val="28"/>
-          <w:lang w:val="ru-RU"/>
-        </w:rPr>
-        <w:t>11</w:t>
-      </w:r>
-    </w:p>
-    <w:p>
-      <w:pPr>
-        <w:rPr>
-          <w:rFonts w:ascii="Times New Roman" w:hAnsi="Times New Roman" w:cs="Times New Roman"/>
-          <w:lang w:val="ru-RU"/>
-        </w:rPr>
-      </w:pPr>
-    </w:p>
     <w:sectPr>
-      <w:headerReference w:type="default" r:id="rId9"/>
+      <w:headerReference w:type="default" r:id="rId8"/>
       <w:pgSz w:w="12240" w:h="15840"/>
       <w:pgMar w:top="1440" w:right="1800" w:bottom="1440" w:left="1800" w:header="720" w:footer="720" w:gutter="0"/>
       <w:cols w:space="720"/>
